--- a/Spring 2017 Semester/Music or Arts/ARUS_Strategy.docx
+++ b/Spring 2017 Semester/Music or Arts/ARUS_Strategy.docx
@@ -9,7 +9,7 @@
       <w:r>
         <w:rPr>
           <w:noProof/>
-          <w:lang w:eastAsia="en-US" w:bidi="ar-SA"/>
+          <w:lang w:bidi="ar-SA"/>
         </w:rPr>
         <mc:AlternateContent>
           <mc:Choice Requires="wps">
@@ -193,7 +193,7 @@
         <w:rPr>
           <w:rFonts w:ascii="MS Mincho" w:eastAsia="MS Mincho" w:hAnsi="MS Mincho" w:hint="eastAsia"/>
           <w:noProof/>
-          <w:lang w:eastAsia="en-US" w:bidi="ar-SA"/>
+          <w:lang w:bidi="ar-SA"/>
         </w:rPr>
         <mc:AlternateContent>
           <mc:Choice Requires="wps">
@@ -383,7 +383,7 @@
       <w:r>
         <w:rPr>
           <w:noProof/>
-          <w:lang w:eastAsia="en-US" w:bidi="ar-SA"/>
+          <w:lang w:bidi="ar-SA"/>
         </w:rPr>
         <mc:AlternateContent>
           <mc:Choice Requires="wps">
@@ -1076,7 +1076,7 @@
       <w:r>
         <w:rPr>
           <w:noProof/>
-          <w:lang w:eastAsia="en-US" w:bidi="ar-SA"/>
+          <w:lang w:bidi="ar-SA"/>
         </w:rPr>
         <mc:AlternateContent>
           <mc:Choice Requires="wps">
@@ -1787,7 +1787,7 @@
       <w:r>
         <w:rPr>
           <w:noProof/>
-          <w:lang w:eastAsia="en-US" w:bidi="ar-SA"/>
+          <w:lang w:bidi="ar-SA"/>
         </w:rPr>
         <w:lastRenderedPageBreak/>
         <mc:AlternateContent>
@@ -2059,7 +2059,7 @@
       <w:r>
         <w:rPr>
           <w:noProof/>
-          <w:lang w:eastAsia="en-US" w:bidi="ar-SA"/>
+          <w:lang w:bidi="ar-SA"/>
         </w:rPr>
         <mc:AlternateContent>
           <mc:Choice Requires="wps">
@@ -2754,7 +2754,7 @@
       <w:r>
         <w:rPr>
           <w:noProof/>
-          <w:lang w:eastAsia="en-US" w:bidi="ar-SA"/>
+          <w:lang w:bidi="ar-SA"/>
         </w:rPr>
         <mc:AlternateContent>
           <mc:Choice Requires="wps">
@@ -3161,7 +3161,7 @@
       <w:r>
         <w:rPr>
           <w:noProof/>
-          <w:lang w:eastAsia="en-US" w:bidi="ar-SA"/>
+          <w:lang w:bidi="ar-SA"/>
         </w:rPr>
         <mc:AlternateContent>
           <mc:Choice Requires="wps">
@@ -3373,7 +3373,7 @@
       <w:r>
         <w:rPr>
           <w:noProof/>
-          <w:lang w:eastAsia="en-US" w:bidi="ar-SA"/>
+          <w:lang w:bidi="ar-SA"/>
         </w:rPr>
         <mc:AlternateContent>
           <mc:Choice Requires="wps">
@@ -3697,7 +3697,7 @@
       <w:r>
         <w:rPr>
           <w:noProof/>
-          <w:lang w:eastAsia="en-US" w:bidi="ar-SA"/>
+          <w:lang w:bidi="ar-SA"/>
         </w:rPr>
         <mc:AlternateContent>
           <mc:Choice Requires="wps">
@@ -4077,7 +4077,7 @@
       <w:r>
         <w:rPr>
           <w:noProof/>
-          <w:lang w:eastAsia="en-US" w:bidi="ar-SA"/>
+          <w:lang w:bidi="ar-SA"/>
         </w:rPr>
         <w:lastRenderedPageBreak/>
         <mc:AlternateContent>
@@ -4208,7 +4208,6 @@
                                 <w:szCs w:val="24"/>
                               </w:rPr>
                             </w:pPr>
-                            <w:bookmarkStart w:id="0" w:name="_GoBack"/>
                             <w:r>
                               <w:rPr>
                                 <w:b/>
@@ -4227,7 +4226,6 @@
                               </w:rPr>
                               <w:t>The Cinema of Russia and the Soviet Union</w:t>
                             </w:r>
-                            <w:bookmarkEnd w:id="0"/>
                             <w:r>
                               <w:rPr>
                                 <w:sz w:val="24"/>
@@ -5454,7 +5452,7 @@
       <w:r>
         <w:rPr>
           <w:noProof/>
-          <w:lang w:eastAsia="en-US" w:bidi="ar-SA"/>
+          <w:lang w:bidi="ar-SA"/>
         </w:rPr>
         <mc:AlternateContent>
           <mc:Choice Requires="wps">
@@ -6014,7 +6012,7 @@
       <w:r>
         <w:rPr>
           <w:noProof/>
-          <w:lang w:eastAsia="en-US" w:bidi="ar-SA"/>
+          <w:lang w:bidi="ar-SA"/>
         </w:rPr>
         <w:drawing>
           <wp:inline distT="0" distB="0" distL="0" distR="0" wp14:anchorId="661EBFBB" wp14:editId="3C884A85">
@@ -6069,7 +6067,7 @@
       <w:r>
         <w:rPr>
           <w:noProof/>
-          <w:lang w:eastAsia="en-US" w:bidi="ar-SA"/>
+          <w:lang w:bidi="ar-SA"/>
         </w:rPr>
         <w:drawing>
           <wp:inline distT="0" distB="0" distL="0" distR="0" wp14:anchorId="46BC5D90" wp14:editId="12789FAE">
@@ -6107,6 +6105,64 @@
           </wp:inline>
         </w:drawing>
       </w:r>
+    </w:p>
+    <w:p>
+      <w:pPr>
+        <w:tabs>
+          <w:tab w:val="left" w:pos="1695"/>
+        </w:tabs>
+      </w:pPr>
+      <w:r>
+        <w:rPr>
+          <w:noProof/>
+          <w:lang w:bidi="ar-SA"/>
+        </w:rPr>
+        <w:lastRenderedPageBreak/>
+        <w:drawing>
+          <wp:inline distT="0" distB="0" distL="0" distR="0" wp14:anchorId="7AE47549" wp14:editId="72F82F19">
+            <wp:extent cx="5943600" cy="1992630"/>
+            <wp:effectExtent l="0" t="0" r="0" b="7620"/>
+            <wp:docPr id="14" name="Picture 14"/>
+            <wp:cNvGraphicFramePr>
+              <a:graphicFrameLocks xmlns:a="http://schemas.openxmlformats.org/drawingml/2006/main" noChangeAspect="1"/>
+            </wp:cNvGraphicFramePr>
+            <a:graphic xmlns:a="http://schemas.openxmlformats.org/drawingml/2006/main">
+              <a:graphicData uri="http://schemas.openxmlformats.org/drawingml/2006/picture">
+                <pic:pic xmlns:pic="http://schemas.openxmlformats.org/drawingml/2006/picture">
+                  <pic:nvPicPr>
+                    <pic:cNvPr id="1" name=""/>
+                    <pic:cNvPicPr/>
+                  </pic:nvPicPr>
+                  <pic:blipFill>
+                    <a:blip r:embed="rId11"/>
+                    <a:stretch>
+                      <a:fillRect/>
+                    </a:stretch>
+                  </pic:blipFill>
+                  <pic:spPr>
+                    <a:xfrm>
+                      <a:off x="0" y="0"/>
+                      <a:ext cx="5943600" cy="1992630"/>
+                    </a:xfrm>
+                    <a:prstGeom prst="rect">
+                      <a:avLst/>
+                    </a:prstGeom>
+                  </pic:spPr>
+                </pic:pic>
+              </a:graphicData>
+            </a:graphic>
+          </wp:inline>
+        </w:drawing>
+      </w:r>
+      <w:bookmarkStart w:id="0" w:name="_GoBack"/>
+      <w:bookmarkEnd w:id="0"/>
+    </w:p>
+    <w:p>
+      <w:pPr>
+        <w:tabs>
+          <w:tab w:val="left" w:pos="1695"/>
+        </w:tabs>
+      </w:pPr>
     </w:p>
     <w:p>
       <w:pPr>
